--- a/CoreC#/Notes/Introduction to .Net, Git introduction, Application Architecture.docx
+++ b/CoreC#/Notes/Introduction to .Net, Git introduction, Application Architecture.docx
@@ -75,13 +75,8 @@
         </w:numPr>
       </w:pPr>
       <w:r>
-        <w:t xml:space="preserve">We are using this since it has the most support for different types of applications compared to the other </w:t>
-      </w:r>
-      <w:proofErr w:type="gramStart"/>
-      <w:r>
-        <w:t>two</w:t>
-      </w:r>
-      <w:proofErr w:type="gramEnd"/>
+        <w:t>We are using this since it has the most support for different types of applications compared to the other two</w:t>
+      </w:r>
     </w:p>
     <w:p>
       <w:pPr>
@@ -92,13 +87,8 @@
         </w:numPr>
       </w:pPr>
       <w:r>
-        <w:t xml:space="preserve">It is because it is the successor of both .Net core and .Net </w:t>
-      </w:r>
-      <w:proofErr w:type="gramStart"/>
-      <w:r>
-        <w:t>framework</w:t>
-      </w:r>
-      <w:proofErr w:type="gramEnd"/>
+        <w:t>It is because it is the successor of both .Net core and .Net framework</w:t>
+      </w:r>
     </w:p>
     <w:p>
       <w:pPr>
@@ -121,13 +111,8 @@
         </w:numPr>
       </w:pPr>
       <w:r>
-        <w:t xml:space="preserve">Essentially it is the older version of </w:t>
-      </w:r>
-      <w:proofErr w:type="gramStart"/>
-      <w:r>
-        <w:t>5.0</w:t>
-      </w:r>
-      <w:proofErr w:type="gramEnd"/>
+        <w:t>Essentially it is the older version of 5.0</w:t>
+      </w:r>
     </w:p>
     <w:p>
       <w:pPr>
@@ -137,13 +122,8 @@
           <w:numId w:val="1"/>
         </w:numPr>
       </w:pPr>
-      <w:proofErr w:type="gramStart"/>
-      <w:r>
-        <w:t>So</w:t>
-      </w:r>
-      <w:proofErr w:type="gramEnd"/>
-      <w:r>
-        <w:t xml:space="preserve"> less support</w:t>
+      <w:r>
+        <w:t>So less support</w:t>
       </w:r>
     </w:p>
     <w:p>
@@ -167,13 +147,8 @@
         </w:numPr>
       </w:pPr>
       <w:r>
-        <w:t xml:space="preserve">It is usually used to create windows-only desktop or server based </w:t>
-      </w:r>
-      <w:proofErr w:type="gramStart"/>
-      <w:r>
-        <w:t>applications</w:t>
-      </w:r>
-      <w:proofErr w:type="gramEnd"/>
+        <w:t>It is usually used to create windows-only desktop or server based applications</w:t>
+      </w:r>
     </w:p>
     <w:p/>
     <w:p>
@@ -181,30 +156,20 @@
         <w:pStyle w:val="Heading1"/>
       </w:pPr>
       <w:r>
-        <w:t xml:space="preserve">What is </w:t>
-      </w:r>
-      <w:proofErr w:type="gramStart"/>
-      <w:r>
-        <w:t>C#</w:t>
-      </w:r>
-      <w:proofErr w:type="gramEnd"/>
-    </w:p>
-    <w:p>
-      <w:pPr>
-        <w:pStyle w:val="ListParagraph"/>
-        <w:numPr>
-          <w:ilvl w:val="0"/>
-          <w:numId w:val="1"/>
-        </w:numPr>
-      </w:pPr>
-      <w:r>
-        <w:t xml:space="preserve">It is an object oriented and type-safe programming </w:t>
-      </w:r>
-      <w:proofErr w:type="gramStart"/>
-      <w:r>
-        <w:t>language</w:t>
-      </w:r>
-      <w:proofErr w:type="gramEnd"/>
+        <w:t>What is C#</w:t>
+      </w:r>
+    </w:p>
+    <w:p>
+      <w:pPr>
+        <w:pStyle w:val="ListParagraph"/>
+        <w:numPr>
+          <w:ilvl w:val="0"/>
+          <w:numId w:val="1"/>
+        </w:numPr>
+      </w:pPr>
+      <w:r>
+        <w:t>It is an object oriented and type-safe programming language</w:t>
+      </w:r>
     </w:p>
     <w:p>
       <w:pPr>
@@ -215,32 +180,19 @@
         </w:numPr>
       </w:pPr>
       <w:r>
-        <w:t xml:space="preserve">Object oriented just means that everything is based on objects and the relationships between </w:t>
-      </w:r>
-      <w:proofErr w:type="gramStart"/>
-      <w:r>
-        <w:t>them</w:t>
-      </w:r>
-      <w:proofErr w:type="gramEnd"/>
-    </w:p>
-    <w:p>
-      <w:pPr>
-        <w:pStyle w:val="ListParagraph"/>
-        <w:numPr>
-          <w:ilvl w:val="0"/>
-          <w:numId w:val="1"/>
-        </w:numPr>
-      </w:pPr>
-      <w:r>
-        <w:t xml:space="preserve">Type-safe just means once you set a type you </w:t>
-      </w:r>
-      <w:proofErr w:type="gramStart"/>
-      <w:r>
-        <w:t>can’t</w:t>
-      </w:r>
-      <w:proofErr w:type="gramEnd"/>
-      <w:r>
-        <w:t xml:space="preserve"> change it.</w:t>
+        <w:t>Object oriented just means that everything is based on objects and the relationships between them</w:t>
+      </w:r>
+    </w:p>
+    <w:p>
+      <w:pPr>
+        <w:pStyle w:val="ListParagraph"/>
+        <w:numPr>
+          <w:ilvl w:val="0"/>
+          <w:numId w:val="1"/>
+        </w:numPr>
+      </w:pPr>
+      <w:r>
+        <w:t>Type-safe just means once you set a type you can’t change it.</w:t>
       </w:r>
     </w:p>
     <w:p>
@@ -251,13 +203,8 @@
           <w:numId w:val="1"/>
         </w:numPr>
       </w:pPr>
-      <w:proofErr w:type="gramStart"/>
-      <w:r>
-        <w:t>So</w:t>
-      </w:r>
-      <w:proofErr w:type="gramEnd"/>
-      <w:r>
-        <w:t xml:space="preserve"> whenever you put a string in an integer field, you’ll get an error/exception</w:t>
+      <w:r>
+        <w:t>So whenever you put a string in an integer field, you’ll get an error/exception</w:t>
       </w:r>
     </w:p>
     <w:p/>
@@ -336,15 +283,7 @@
         </w:numPr>
       </w:pPr>
       <w:r>
-        <w:t xml:space="preserve">Laymen’s term, it tracks any changes </w:t>
-      </w:r>
-      <w:proofErr w:type="gramStart"/>
-      <w:r>
-        <w:t>you’ve</w:t>
-      </w:r>
-      <w:proofErr w:type="gramEnd"/>
-      <w:r>
-        <w:t xml:space="preserve"> made to your files and records them.</w:t>
+        <w:t>Laymen’s term, it tracks any changes you’ve made to your files and records them.</w:t>
       </w:r>
     </w:p>
     <w:p>
@@ -470,7 +409,15 @@
         </w:numPr>
       </w:pPr>
       <w:r>
-        <w:t>There is a local repository (Your computer) and a remote repository (Your github repository) that is hosted on a web.</w:t>
+        <w:t xml:space="preserve">There is a local repository (Your computer) and a remote repository (Your </w:t>
+      </w:r>
+      <w:proofErr w:type="spellStart"/>
+      <w:r>
+        <w:t>github</w:t>
+      </w:r>
+      <w:proofErr w:type="spellEnd"/>
+      <w:r>
+        <w:t xml:space="preserve"> repository) that is hosted on a web.</w:t>
       </w:r>
     </w:p>
     <w:p>
@@ -489,7 +436,15 @@
         <w:t>NOTE:</w:t>
       </w:r>
       <w:r>
-        <w:t xml:space="preserve"> Git and Github are two different things</w:t>
+        <w:t xml:space="preserve"> Git and </w:t>
+      </w:r>
+      <w:proofErr w:type="spellStart"/>
+      <w:r>
+        <w:t>Github</w:t>
+      </w:r>
+      <w:proofErr w:type="spellEnd"/>
+      <w:r>
+        <w:t xml:space="preserve"> are two different things</w:t>
       </w:r>
     </w:p>
     <w:p>
@@ -512,8 +467,13 @@
           <w:numId w:val="1"/>
         </w:numPr>
       </w:pPr>
-      <w:r>
-        <w:t>Github – just a remote repository that you can upload your local repository to update it.</w:t>
+      <w:proofErr w:type="spellStart"/>
+      <w:r>
+        <w:t>Github</w:t>
+      </w:r>
+      <w:proofErr w:type="spellEnd"/>
+      <w:r>
+        <w:t xml:space="preserve"> – just a remote repository that you can upload your local repository to update it.</w:t>
       </w:r>
     </w:p>
     <w:p>
@@ -533,7 +493,15 @@
         </w:numPr>
       </w:pPr>
       <w:r>
-        <w:t>Git init – Creates an empty local git repository in the folder</w:t>
+        <w:t xml:space="preserve">Git </w:t>
+      </w:r>
+      <w:proofErr w:type="spellStart"/>
+      <w:r>
+        <w:t>init</w:t>
+      </w:r>
+      <w:proofErr w:type="spellEnd"/>
+      <w:r>
+        <w:t xml:space="preserve"> – Creates an empty local git repository in the folder</w:t>
       </w:r>
       <w:r>
         <w:t>.</w:t>
@@ -548,13 +516,8 @@
         </w:numPr>
       </w:pPr>
       <w:r>
-        <w:t xml:space="preserve">Git status – Check which files are in staging and which </w:t>
-      </w:r>
-      <w:proofErr w:type="gramStart"/>
-      <w:r>
-        <w:t>aren’t</w:t>
-      </w:r>
-      <w:proofErr w:type="gramEnd"/>
+        <w:t>Git status – Check which files are in staging and which aren’t</w:t>
+      </w:r>
       <w:r>
         <w:t>.</w:t>
       </w:r>
@@ -568,21 +531,13 @@
         </w:numPr>
       </w:pPr>
       <w:r>
-        <w:t xml:space="preserve">Git </w:t>
-      </w:r>
-      <w:proofErr w:type="gramStart"/>
-      <w:r>
-        <w:t>add .</w:t>
-      </w:r>
-      <w:proofErr w:type="gramEnd"/>
-      <w:r>
-        <w:t xml:space="preserve"> – Will add every file to staging (EXCEPT for ignored files </w:t>
-      </w:r>
-      <w:proofErr w:type="gramStart"/>
-      <w:r>
-        <w:t>in .gitignore</w:t>
-      </w:r>
-      <w:proofErr w:type="gramEnd"/>
+        <w:t>Git add . – Will add every file to staging (EXCEPT for ignored files in .</w:t>
+      </w:r>
+      <w:proofErr w:type="spellStart"/>
+      <w:r>
+        <w:t>gitignore</w:t>
+      </w:r>
+      <w:proofErr w:type="spellEnd"/>
       <w:r>
         <w:t>)</w:t>
       </w:r>
@@ -682,6 +637,14 @@
     </w:p>
     <w:p>
       <w:pPr>
+        <w:pStyle w:val="Heading2"/>
+      </w:pPr>
+      <w:r>
+        <w:t>Separation of Concern</w:t>
+      </w:r>
+    </w:p>
+    <w:p>
+      <w:pPr>
         <w:pStyle w:val="ListParagraph"/>
         <w:numPr>
           <w:ilvl w:val="0"/>
@@ -704,15 +667,7 @@
         </w:numPr>
       </w:pPr>
       <w:r>
-        <w:t xml:space="preserve">We want our code to follow a certain </w:t>
-      </w:r>
-      <w:proofErr w:type="gramStart"/>
-      <w:r>
-        <w:t>theme</w:t>
-      </w:r>
-      <w:proofErr w:type="gramEnd"/>
-      <w:r>
-        <w:t xml:space="preserve"> or all the code are there to do a certain functionality</w:t>
+        <w:t>We want our code to follow a certain theme or all the code are there to do a certain functionality</w:t>
       </w:r>
       <w:r>
         <w:t>.</w:t>
@@ -800,6 +755,7 @@
         </w:numPr>
       </w:pPr>
       <w:r>
+        <w:lastRenderedPageBreak/>
         <w:t>Besides being used to structure your data, you also use classes to encapsulate logic and data together.</w:t>
       </w:r>
     </w:p>
@@ -808,7 +764,6 @@
         <w:pStyle w:val="Heading2"/>
       </w:pPr>
       <w:r>
-        <w:lastRenderedPageBreak/>
         <w:t>Namespace</w:t>
       </w:r>
     </w:p>
@@ -910,7 +865,15 @@
         </w:numPr>
       </w:pPr>
       <w:r>
-        <w:t>They are simply containers for one ore more related projects, along with build information.</w:t>
+        <w:t xml:space="preserve">They are simply containers for one </w:t>
+      </w:r>
+      <w:proofErr w:type="spellStart"/>
+      <w:r>
+        <w:t>ore</w:t>
+      </w:r>
+      <w:proofErr w:type="spellEnd"/>
+      <w:r>
+        <w:t xml:space="preserve"> more related projects, along with build information.</w:t>
       </w:r>
     </w:p>
     <w:p>
